--- a/trunk/DEMO_RECETTE/Recettage_8-02-10.docx
+++ b/trunk/DEMO_RECETTE/Recettage_8-02-10.docx
@@ -6,11 +6,9 @@
       <w:pPr>
         <w:pStyle w:val="Titre"/>
       </w:pPr>
-      <w:proofErr w:type="spellStart"/>
       <w:r>
         <w:t>Recettage</w:t>
       </w:r>
-      <w:proofErr w:type="spellEnd"/>
     </w:p>
     <w:p>
       <w:pPr>
@@ -33,7 +31,16 @@
         <w:t xml:space="preserve">- </w:t>
       </w:r>
       <w:r>
-        <w:t xml:space="preserve">mauvais fond; logos mal placés; </w:t>
+        <w:t xml:space="preserve">mauvais fond; </w:t>
+      </w:r>
+      <w:r>
+        <w:rPr>
+          <w:strike/>
+        </w:rPr>
+        <w:t>logos mal placés;</w:t>
+      </w:r>
+      <w:r>
+        <w:t xml:space="preserve"> </w:t>
       </w:r>
     </w:p>
     <w:p>
@@ -41,7 +48,16 @@
         <w:spacing w:after="0"/>
       </w:pPr>
       <w:r>
-        <w:t xml:space="preserve">- mauvaise police; </w:t>
+        <w:t>- mauvaise police</w:t>
+      </w:r>
+      <w:r>
+        <w:t xml:space="preserve"> pour "identification"</w:t>
+      </w:r>
+      <w:r>
+        <w:t xml:space="preserve">; </w:t>
+      </w:r>
+      <w:r>
+        <w:t>mot de passe pas en gras;</w:t>
       </w:r>
     </w:p>
     <w:p>
@@ -71,20 +87,54 @@
         <w:spacing w:after="0"/>
       </w:pPr>
       <w:r>
+        <w:t>-boutons mal placés;</w:t>
+      </w:r>
+    </w:p>
+    <w:p>
+      <w:pPr>
+        <w:spacing w:after="0"/>
+      </w:pPr>
+      <w:r>
+        <w:t>- liens vers les mots de passe non soulignés;</w:t>
+      </w:r>
+    </w:p>
+    <w:p>
+      <w:pPr>
+        <w:spacing w:after="0"/>
+        <w:rPr>
+          <w:strike/>
+        </w:rPr>
+      </w:pPr>
+      <w:r>
+        <w:rPr>
+          <w:strike/>
+        </w:rPr>
         <w:t>- "Valider" au lieu de "Connexion";</w:t>
       </w:r>
     </w:p>
     <w:p>
       <w:pPr>
         <w:spacing w:after="0"/>
-      </w:pPr>
-      <w:r>
+        <w:rPr>
+          <w:strike/>
+        </w:rPr>
+      </w:pPr>
+      <w:r>
+        <w:rPr>
+          <w:strike/>
+        </w:rPr>
         <w:t>- absence de "mot de passe oublié ?"</w:t>
       </w:r>
       <w:r>
+        <w:rPr>
+          <w:strike/>
+        </w:rPr>
         <w:t xml:space="preserve"> et de</w:t>
       </w:r>
       <w:r>
+        <w:rPr>
+          <w:strike/>
+        </w:rPr>
         <w:t xml:space="preserve"> "Changement de mot de passe";</w:t>
       </w:r>
     </w:p>
@@ -190,8 +240,14 @@
           <w:ilvl w:val="1"/>
           <w:numId w:val="2"/>
         </w:numPr>
-      </w:pPr>
-      <w:r>
+        <w:rPr>
+          <w:strike/>
+        </w:rPr>
+      </w:pPr>
+      <w:r>
+        <w:rPr>
+          <w:strike/>
+        </w:rPr>
         <w:t>"Nom – prénom" au lieu de "prénom nom";</w:t>
       </w:r>
     </w:p>
@@ -204,15 +260,7 @@
         </w:numPr>
       </w:pPr>
       <w:r>
-        <w:t>Le logo "</w:t>
-      </w:r>
-      <w:proofErr w:type="spellStart"/>
-      <w:r>
-        <w:t>Darties</w:t>
-      </w:r>
-      <w:proofErr w:type="spellEnd"/>
-      <w:r>
-        <w:t>" n'est pas centré par rapport au menu de gauche;</w:t>
+        <w:t>Le logo "Darties" n'est pas centré par rapport au menu de gauche;</w:t>
       </w:r>
     </w:p>
     <w:p>
@@ -282,26 +330,40 @@
           <w:ilvl w:val="1"/>
           <w:numId w:val="2"/>
         </w:numPr>
-      </w:pPr>
-      <w:r>
+        <w:rPr>
+          <w:strike/>
+        </w:rPr>
+      </w:pPr>
+      <w:r>
+        <w:rPr>
+          <w:strike/>
+        </w:rPr>
         <w:t xml:space="preserve">dans période : pas de </w:t>
       </w:r>
       <w:r>
         <w:rPr>
           <w:i/>
+          <w:strike/>
         </w:rPr>
         <w:t>type</w:t>
       </w:r>
       <w:r>
+        <w:rPr>
+          <w:strike/>
+        </w:rPr>
         <w:t xml:space="preserve"> et </w:t>
       </w:r>
       <w:r>
         <w:rPr>
           <w:i/>
+          <w:strike/>
         </w:rPr>
         <w:t>date</w:t>
       </w:r>
       <w:r>
+        <w:rPr>
+          <w:strike/>
+        </w:rPr>
         <w:t xml:space="preserve"> dans le SFD.</w:t>
       </w:r>
     </w:p>
@@ -356,15 +418,7 @@
         </w:numPr>
       </w:pPr>
       <w:r>
-        <w:t xml:space="preserve">enregistrement uniquement en </w:t>
-      </w:r>
-      <w:proofErr w:type="spellStart"/>
-      <w:r>
-        <w:t>pdf</w:t>
-      </w:r>
-      <w:proofErr w:type="spellEnd"/>
-      <w:r>
-        <w:t>;</w:t>
+        <w:t>enregistrement uniquement en pdf;</w:t>
       </w:r>
     </w:p>
     <w:p>
@@ -386,6 +440,9 @@
           <w:ilvl w:val="0"/>
           <w:numId w:val="2"/>
         </w:numPr>
+        <w:rPr>
+          <w:strike/>
+        </w:rPr>
       </w:pPr>
       <w:r>
         <w:rPr>
@@ -397,7 +454,13 @@
         <w:t>différents que ceux du SFD, mauvaise police;</w:t>
       </w:r>
       <w:r>
-        <w:t xml:space="preserve"> pas l'onglet "Etude";</w:t>
+        <w:t xml:space="preserve"> </w:t>
+      </w:r>
+      <w:r>
+        <w:rPr>
+          <w:strike/>
+        </w:rPr>
+        <w:t>pas l'onglet "Etude";</w:t>
       </w:r>
     </w:p>
     <w:p>
@@ -419,20 +482,33 @@
           <w:ilvl w:val="0"/>
           <w:numId w:val="2"/>
         </w:numPr>
-      </w:pPr>
-      <w:r>
+        <w:rPr>
+          <w:strike/>
+        </w:rPr>
+      </w:pPr>
+      <w:r>
+        <w:rPr>
+          <w:strike/>
+        </w:rPr>
         <w:t xml:space="preserve">Dans le filtre </w:t>
       </w:r>
       <w:r>
         <w:rPr>
           <w:i/>
+          <w:strike/>
         </w:rPr>
         <w:t>date</w:t>
       </w:r>
       <w:r>
+        <w:rPr>
+          <w:strike/>
+        </w:rPr>
         <w:t xml:space="preserve"> : pas le mois en cours</w:t>
       </w:r>
       <w:r>
+        <w:rPr>
+          <w:strike/>
+        </w:rPr>
         <w:t>;</w:t>
       </w:r>
     </w:p>
@@ -443,11 +519,20 @@
           <w:ilvl w:val="0"/>
           <w:numId w:val="2"/>
         </w:numPr>
-      </w:pPr>
-      <w:r>
+        <w:rPr>
+          <w:strike/>
+        </w:rPr>
+      </w:pPr>
+      <w:r>
+        <w:rPr>
+          <w:strike/>
+        </w:rPr>
         <w:t xml:space="preserve">affichage d'une erreur à la restitution de données </w:t>
       </w:r>
       <w:r>
+        <w:rPr>
+          <w:strike/>
+        </w:rPr>
         <w:t>Sas;</w:t>
       </w:r>
     </w:p>
@@ -502,7 +587,8 @@
         </w:numPr>
       </w:pPr>
       <w:r>
-        <w:t>Dans le sous titre : "CA" (jasper) ou "chiffre d'affaire"(SAS) au lieu de "chiffres d'affaires";</w:t>
+        <w:lastRenderedPageBreak/>
+        <w:t>Dans le sous titre : "CA" (jasper) ou "chiffre d'affaire"(SAS) au lieu de "chiffre d'affaires";</w:t>
       </w:r>
     </w:p>
     <w:p>
@@ -542,8 +628,27 @@
         </w:rPr>
       </w:pPr>
       <w:r>
-        <w:lastRenderedPageBreak/>
         <w:t>Pas de trimestre dans le filtre période;</w:t>
+      </w:r>
+    </w:p>
+    <w:p>
+      <w:pPr>
+        <w:pStyle w:val="Paragraphedeliste"/>
+        <w:numPr>
+          <w:ilvl w:val="0"/>
+          <w:numId w:val="2"/>
+        </w:numPr>
+        <w:rPr>
+          <w:rFonts w:asciiTheme="majorHAnsi" w:eastAsiaTheme="majorEastAsia" w:hAnsiTheme="majorHAnsi" w:cstheme="majorBidi"/>
+          <w:b/>
+          <w:bCs/>
+          <w:color w:val="365F91" w:themeColor="accent1" w:themeShade="BF"/>
+          <w:sz w:val="28"/>
+          <w:szCs w:val="28"/>
+        </w:rPr>
+      </w:pPr>
+      <w:r>
+        <w:t>SAS : pas d'accent;</w:t>
       </w:r>
       <w:r>
         <w:br w:type="page"/>
@@ -696,14 +801,26 @@
           <w:ilvl w:val="1"/>
           <w:numId w:val="1"/>
         </w:numPr>
-      </w:pPr>
-      <w:r>
+        <w:rPr>
+          <w:strike/>
+        </w:rPr>
+      </w:pPr>
+      <w:r>
+        <w:rPr>
+          <w:strike/>
+        </w:rPr>
         <w:t>pas les mêmes données que sous Jasper</w:t>
       </w:r>
       <w:r>
+        <w:rPr>
+          <w:strike/>
+        </w:rPr>
         <w:t xml:space="preserve"> (voir pas de données du tout)</w:t>
       </w:r>
       <w:r>
+        <w:rPr>
+          <w:strike/>
+        </w:rPr>
         <w:t>;</w:t>
       </w:r>
     </w:p>
@@ -857,15 +974,7 @@
         </w:numPr>
       </w:pPr>
       <w:r>
-        <w:t>"</w:t>
-      </w:r>
-      <w:proofErr w:type="spellStart"/>
-      <w:r>
-        <w:t>nomVille</w:t>
-      </w:r>
-      <w:proofErr w:type="spellEnd"/>
-      <w:r>
-        <w:t>" en label;</w:t>
+        <w:t>"nomVille" en label;</w:t>
       </w:r>
     </w:p>
     <w:p>
@@ -1003,15 +1112,7 @@
         </w:numPr>
       </w:pPr>
       <w:r>
-        <w:t xml:space="preserve">Réalisé/objectif/écart au lieu </w:t>
-      </w:r>
-      <w:proofErr w:type="gramStart"/>
-      <w:r>
-        <w:t>de objectif/réel/écart</w:t>
-      </w:r>
-      <w:proofErr w:type="gramEnd"/>
-      <w:r>
-        <w:t>;</w:t>
+        <w:t>Réalisé/objectif/écart au lieu de objectif/réel/écart;</w:t>
       </w:r>
     </w:p>
     <w:p>
@@ -1041,15 +1142,7 @@
         </w:numPr>
       </w:pPr>
       <w:r>
-        <w:t xml:space="preserve">Réalisé/objectif/écart au lieu </w:t>
-      </w:r>
-      <w:proofErr w:type="gramStart"/>
-      <w:r>
-        <w:t>de objectif/réel/écart</w:t>
-      </w:r>
-      <w:proofErr w:type="gramEnd"/>
-      <w:r>
-        <w:t>;</w:t>
+        <w:t>Réalisé/objectif/écart au lieu de objectif/réel/écart;</w:t>
       </w:r>
     </w:p>
     <w:p>
@@ -1205,15 +1298,7 @@
         </w:numPr>
       </w:pPr>
       <w:r>
-        <w:t>dans la colonne "</w:t>
-      </w:r>
-      <w:proofErr w:type="spellStart"/>
-      <w:r>
-        <w:t>evolution</w:t>
-      </w:r>
-      <w:proofErr w:type="spellEnd"/>
-      <w:r>
-        <w:t xml:space="preserve">" : '0' au lieu de '='; </w:t>
+        <w:t xml:space="preserve">dans la colonne "evolution" : '0' au lieu de '='; </w:t>
       </w:r>
     </w:p>
     <w:p>
@@ -1264,15 +1349,7 @@
         </w:numPr>
       </w:pPr>
       <w:r>
-        <w:t xml:space="preserve"> problème avec le sous titre lors de changements de filtres (absence </w:t>
-      </w:r>
-      <w:proofErr w:type="gramStart"/>
-      <w:r>
-        <w:t>d' indications</w:t>
-      </w:r>
-      <w:proofErr w:type="gramEnd"/>
-      <w:r>
-        <w:t xml:space="preserve"> de la construction du tableau);</w:t>
+        <w:t xml:space="preserve"> problème avec le sous titre lors de changements de filtres (absence d' indications de la construction du tableau);</w:t>
       </w:r>
       <w:r>
         <w:t xml:space="preserve"> </w:t>
@@ -1842,15 +1919,7 @@
         </w:numPr>
       </w:pPr>
       <w:r>
-        <w:t xml:space="preserve">Graphique : l'axe des </w:t>
-      </w:r>
-      <w:proofErr w:type="gramStart"/>
-      <w:r>
-        <w:t>abscisse</w:t>
-      </w:r>
-      <w:proofErr w:type="gramEnd"/>
-      <w:r>
-        <w:t xml:space="preserve"> n'est pas en bas;</w:t>
+        <w:t>Graphique : l'axe des abscisse n'est pas en bas;</w:t>
       </w:r>
     </w:p>
     <w:p>
@@ -2142,15 +2211,7 @@
         </w:numPr>
       </w:pPr>
       <w:r>
-        <w:t>"</w:t>
-      </w:r>
-      <w:proofErr w:type="spellStart"/>
-      <w:r>
-        <w:t>nomRegion</w:t>
-      </w:r>
-      <w:proofErr w:type="spellEnd"/>
-      <w:r>
-        <w:t>";</w:t>
+        <w:t>"nomRegion";</w:t>
       </w:r>
     </w:p>
     <w:p>
@@ -2528,15 +2589,7 @@
         </w:numPr>
       </w:pPr>
       <w:r>
-        <w:t>"</w:t>
-      </w:r>
-      <w:proofErr w:type="spellStart"/>
-      <w:r>
-        <w:t>nomRegion</w:t>
-      </w:r>
-      <w:proofErr w:type="spellEnd"/>
-      <w:r>
-        <w:t>" au lieu de "Régions";</w:t>
+        <w:t>"nomRegion" au lieu de "Régions";</w:t>
       </w:r>
     </w:p>
     <w:p>
@@ -2712,15 +2765,7 @@
         </w:numPr>
       </w:pPr>
       <w:r>
-        <w:t>Cellule "</w:t>
-      </w:r>
-      <w:proofErr w:type="spellStart"/>
-      <w:r>
-        <w:t>nomRegion</w:t>
-      </w:r>
-      <w:proofErr w:type="spellEnd"/>
-      <w:r>
-        <w:t>" + cellules grise à gauche et au dessus;</w:t>
+        <w:t>Cellule "nomRegion" + cellules grise à gauche et au dessus;</w:t>
       </w:r>
     </w:p>
     <w:p>
@@ -2806,13 +2851,11 @@
       <w:r>
         <w:t>A part dans l'onglet "</w:t>
       </w:r>
-      <w:proofErr w:type="spellStart"/>
-      <w:r>
-        <w:t>Acccueil</w:t>
-      </w:r>
-      <w:proofErr w:type="spellEnd"/>
-      <w:r>
-        <w:t>", le nom et la région du magasin reste dans la bannière;</w:t>
+      <w:r>
+        <w:t>Ac</w:t>
+      </w:r>
+      <w:r>
+        <w:t>cueil", le nom et la région du magasin reste dans la bannière;</w:t>
       </w:r>
     </w:p>
     <w:p>
@@ -3268,19 +3311,19 @@
         </w:numPr>
       </w:pPr>
       <w:r>
+        <w:t>Graphique : légendes encadrées;</w:t>
+      </w:r>
+    </w:p>
+    <w:p>
+      <w:pPr>
+        <w:pStyle w:val="Paragraphedeliste"/>
+        <w:numPr>
+          <w:ilvl w:val="1"/>
+          <w:numId w:val="1"/>
+        </w:numPr>
+      </w:pPr>
+      <w:r>
         <w:lastRenderedPageBreak/>
-        <w:t>Graphique : légendes encadrées;</w:t>
-      </w:r>
-    </w:p>
-    <w:p>
-      <w:pPr>
-        <w:pStyle w:val="Paragraphedeliste"/>
-        <w:numPr>
-          <w:ilvl w:val="1"/>
-          <w:numId w:val="1"/>
-        </w:numPr>
-      </w:pPr>
-      <w:r>
         <w:t>Graphique : majuscules aux mois;</w:t>
       </w:r>
     </w:p>
